--- a/Mubeen.docx
+++ b/Mubeen.docx
@@ -2613,6 +2613,31 @@
         </w:rPr>
       </w:pPr>
     </w:p>
+    <w:bookmarkEnd w:id="10"/>
+    <w:p>
+      <w:pPr>
+        <w:pStyle w:val="Heading1"/>
+      </w:pPr>
+    </w:p>
+    <w:p>
+      <w:pPr>
+        <w:pStyle w:val="Heading1"/>
+      </w:pPr>
+      <w:bookmarkStart w:id="11" w:name="_Toc101427045"/>
+      <w:bookmarkStart w:id="12" w:name="_Toc117025491"/>
+      <w:r>
+        <w:t>CHAPTER 2 USE CASES</w:t>
+      </w:r>
+      <w:bookmarkEnd w:id="11"/>
+      <w:bookmarkEnd w:id="12"/>
+    </w:p>
+    <w:p>
+      <w:pPr>
+        <w:rPr>
+          <w:rFonts w:ascii="Times New Roman" w:hAnsi="Times New Roman" w:cs="Times New Roman"/>
+        </w:rPr>
+      </w:pPr>
+    </w:p>
     <w:p>
       <w:pPr>
         <w:pStyle w:val="Heading2"/>
@@ -2620,148 +2645,8 @@
           <w:rFonts w:ascii="Times New Roman" w:hAnsi="Times New Roman" w:cs="Times New Roman"/>
         </w:rPr>
       </w:pPr>
-      <w:bookmarkStart w:id="11" w:name="_Toc117025489"/>
-      <w:r>
-        <w:rPr>
-          <w:rFonts w:ascii="Times New Roman" w:hAnsi="Times New Roman" w:cs="Times New Roman"/>
-        </w:rPr>
-        <w:t>Supplementary Specification</w:t>
-      </w:r>
-      <w:bookmarkEnd w:id="10"/>
-      <w:bookmarkEnd w:id="11"/>
-    </w:p>
-    <w:p>
-      <w:pPr>
-        <w:pStyle w:val="doctext"/>
-        <w:ind w:left="720"/>
-        <w:rPr>
-          <w:b/>
-          <w:i/>
-          <w:color w:val="1F497D" w:themeColor="text2"/>
-        </w:rPr>
-      </w:pPr>
-      <w:r>
-        <w:rPr>
-          <w:b/>
-          <w:i/>
-          <w:color w:val="1F497D" w:themeColor="text2"/>
-        </w:rPr>
-        <w:t>Describes other requirements, mostly non-functional. During inception, it is useful to have some idea of the key non-functional requirements that have will have a major impact on the architecture.</w:t>
-      </w:r>
-    </w:p>
-    <w:p>
-      <w:pPr>
-        <w:pStyle w:val="Heading2"/>
-        <w:rPr>
-          <w:rFonts w:ascii="Times New Roman" w:hAnsi="Times New Roman" w:cs="Times New Roman"/>
-        </w:rPr>
-      </w:pPr>
-      <w:bookmarkStart w:id="12" w:name="_Toc101427044"/>
-      <w:bookmarkStart w:id="13" w:name="_Toc117025490"/>
-      <w:r>
-        <w:rPr>
-          <w:rFonts w:ascii="Times New Roman" w:hAnsi="Times New Roman" w:cs="Times New Roman"/>
-        </w:rPr>
-        <w:t>Risk List &amp; Risk Management Plan</w:t>
-      </w:r>
-      <w:bookmarkEnd w:id="12"/>
-      <w:bookmarkEnd w:id="13"/>
-    </w:p>
-    <w:p>
-      <w:pPr>
-        <w:pStyle w:val="doctext"/>
-        <w:ind w:left="720"/>
-        <w:rPr>
-          <w:b/>
-          <w:i/>
-          <w:color w:val="1F497D" w:themeColor="text2"/>
-        </w:rPr>
-      </w:pPr>
-      <w:r>
-        <w:rPr>
-          <w:b/>
-          <w:i/>
-          <w:color w:val="1F497D" w:themeColor="text2"/>
-        </w:rPr>
-        <w:t xml:space="preserve">Describes the risks (business, technical, resource, schedule) and ideas for their mitigation or response. </w:t>
-      </w:r>
-    </w:p>
-    <w:p>
-      <w:pPr>
-        <w:pStyle w:val="doclist"/>
-        <w:numPr>
-          <w:ilvl w:val="1"/>
-          <w:numId w:val="5"/>
-        </w:numPr>
-      </w:pPr>
-      <w:r>
-        <w:t xml:space="preserve">For example, leadership really wants a demo at the </w:t>
-      </w:r>
-      <w:proofErr w:type="spellStart"/>
-      <w:r>
-        <w:t>POSWorld</w:t>
-      </w:r>
-      <w:proofErr w:type="spellEnd"/>
-      <w:r>
-        <w:t xml:space="preserve"> trade show in Hamburg, in 18 months. But the effort for a demo cannot yet be even roughly estimated until deeper investigation.</w:t>
-      </w:r>
-    </w:p>
-    <w:p>
-      <w:pPr>
-        <w:pStyle w:val="doclist"/>
-        <w:numPr>
-          <w:ilvl w:val="1"/>
-          <w:numId w:val="5"/>
-        </w:numPr>
-      </w:pPr>
-      <w:r>
-        <w:t xml:space="preserve">For example, in the NextGen POS, for what remote services (e.g., tax calculator) will fail-over to local services be allowed? Why? Do they provide </w:t>
-      </w:r>
-      <w:proofErr w:type="gramStart"/>
-      <w:r>
-        <w:t>exactly the same</w:t>
-      </w:r>
-      <w:proofErr w:type="gramEnd"/>
-      <w:r>
-        <w:t xml:space="preserve"> services locally as remotely, or are there differences?</w:t>
-      </w:r>
-      <w:r>
-        <w:t xml:space="preserve"> </w:t>
-      </w:r>
-    </w:p>
-    <w:p>
-      <w:pPr>
-        <w:pStyle w:val="Heading1"/>
-      </w:pPr>
-    </w:p>
-    <w:p>
-      <w:pPr>
-        <w:pStyle w:val="Heading1"/>
-      </w:pPr>
-      <w:bookmarkStart w:id="14" w:name="_Toc101427045"/>
-      <w:bookmarkStart w:id="15" w:name="_Toc117025491"/>
-      <w:r>
-        <w:t>CHAPTER 2 USE CASES</w:t>
-      </w:r>
-      <w:bookmarkEnd w:id="14"/>
-      <w:bookmarkEnd w:id="15"/>
-    </w:p>
-    <w:p>
-      <w:pPr>
-        <w:rPr>
-          <w:rFonts w:ascii="Times New Roman" w:hAnsi="Times New Roman" w:cs="Times New Roman"/>
-        </w:rPr>
-      </w:pPr>
-    </w:p>
-    <w:p>
-      <w:pPr>
-        <w:pStyle w:val="Heading2"/>
-        <w:rPr>
-          <w:rFonts w:ascii="Times New Roman" w:hAnsi="Times New Roman" w:cs="Times New Roman"/>
-        </w:rPr>
-      </w:pPr>
-      <w:bookmarkStart w:id="16" w:name="_Toc101427046"/>
-      <w:bookmarkStart w:id="17" w:name="_Toc117025492"/>
+      <w:bookmarkStart w:id="13" w:name="_Toc101427046"/>
+      <w:bookmarkStart w:id="14" w:name="_Toc117025492"/>
       <w:r>
         <w:rPr>
           <w:rFonts w:ascii="Times New Roman" w:hAnsi="Times New Roman" w:cs="Times New Roman"/>
@@ -2769,8 +2654,8 @@
         <w:lastRenderedPageBreak/>
         <w:t>Use Case Diagram</w:t>
       </w:r>
-      <w:bookmarkEnd w:id="16"/>
-      <w:bookmarkEnd w:id="17"/>
+      <w:bookmarkEnd w:id="13"/>
+      <w:bookmarkEnd w:id="14"/>
     </w:p>
     <w:p>
       <w:pPr>
@@ -2779,8 +2664,8 @@
           <w:rFonts w:ascii="Times New Roman" w:hAnsi="Times New Roman" w:cs="Times New Roman"/>
         </w:rPr>
       </w:pPr>
-      <w:bookmarkStart w:id="18" w:name="_Toc101427047"/>
-      <w:bookmarkStart w:id="19" w:name="_Toc117025493"/>
+      <w:bookmarkStart w:id="15" w:name="_Toc101427047"/>
+      <w:bookmarkStart w:id="16" w:name="_Toc117025493"/>
       <w:r>
         <w:rPr>
           <w:rFonts w:ascii="Times New Roman" w:hAnsi="Times New Roman" w:cs="Times New Roman"/>
@@ -2841,8 +2726,196 @@
         </w:rPr>
         <w:t>Brief Level Use Cases</w:t>
       </w:r>
+      <w:bookmarkEnd w:id="15"/>
+      <w:bookmarkEnd w:id="16"/>
+    </w:p>
+    <w:p>
+      <w:pPr>
+        <w:pStyle w:val="Heading3"/>
+        <w:rPr>
+          <w:rFonts w:ascii="Times New Roman" w:hAnsi="Times New Roman" w:cs="Times New Roman"/>
+        </w:rPr>
+      </w:pPr>
+      <w:bookmarkStart w:id="17" w:name="_Toc101427048"/>
+      <w:bookmarkStart w:id="18" w:name="_Toc117025494"/>
+      <w:r>
+        <w:rPr>
+          <w:rFonts w:ascii="Times New Roman" w:hAnsi="Times New Roman" w:cs="Times New Roman"/>
+        </w:rPr>
+        <w:t>Mubeen Khalid</w:t>
+      </w:r>
+      <w:r>
+        <w:rPr>
+          <w:rFonts w:ascii="Times New Roman" w:hAnsi="Times New Roman" w:cs="Times New Roman"/>
+        </w:rPr>
+        <w:t xml:space="preserve"> (</w:t>
+      </w:r>
+      <w:r>
+        <w:rPr>
+          <w:rFonts w:ascii="Times New Roman" w:hAnsi="Times New Roman" w:cs="Times New Roman"/>
+        </w:rPr>
+        <w:t>SP21-BSE-015</w:t>
+      </w:r>
+      <w:r>
+        <w:rPr>
+          <w:rFonts w:ascii="Times New Roman" w:hAnsi="Times New Roman" w:cs="Times New Roman"/>
+        </w:rPr>
+        <w:t>)</w:t>
+      </w:r>
+      <w:bookmarkEnd w:id="17"/>
       <w:bookmarkEnd w:id="18"/>
+    </w:p>
+    <w:p>
+      <w:pPr>
+        <w:pStyle w:val="Heading4"/>
+        <w:rPr>
+          <w:rFonts w:ascii="Times New Roman" w:hAnsi="Times New Roman" w:cs="Times New Roman"/>
+        </w:rPr>
+      </w:pPr>
+      <w:bookmarkStart w:id="19" w:name="_Toc101427049"/>
+      <w:r>
+        <w:rPr>
+          <w:rFonts w:ascii="Times New Roman" w:hAnsi="Times New Roman" w:cs="Times New Roman"/>
+        </w:rPr>
+        <w:t xml:space="preserve">Use Case: </w:t>
+      </w:r>
       <w:bookmarkEnd w:id="19"/>
+      <w:r>
+        <w:rPr>
+          <w:rFonts w:ascii="Times New Roman" w:hAnsi="Times New Roman" w:cs="Times New Roman"/>
+        </w:rPr>
+        <w:t>Add Items</w:t>
+      </w:r>
+    </w:p>
+    <w:p>
+      <w:pPr>
+        <w:rPr>
+          <w:rFonts w:ascii="Times New Roman" w:hAnsi="Times New Roman" w:cs="Times New Roman"/>
+        </w:rPr>
+      </w:pPr>
+      <w:r>
+        <w:rPr>
+          <w:rFonts w:ascii="Times New Roman" w:hAnsi="Times New Roman" w:cs="Times New Roman"/>
+        </w:rPr>
+        <w:t>Use case “Add Items” is a sub-function of “Manage Items” handled by the admin. The admin can add any item by using this use case to the system. The items with additional details like quantity, quality, image, and prices will be added to the system. No other user rather than the admin can have access to this.</w:t>
+      </w:r>
+    </w:p>
+    <w:p>
+      <w:pPr>
+        <w:pStyle w:val="Heading4"/>
+        <w:rPr>
+          <w:rFonts w:ascii="Times New Roman" w:hAnsi="Times New Roman" w:cs="Times New Roman"/>
+        </w:rPr>
+      </w:pPr>
+      <w:r>
+        <w:rPr>
+          <w:rFonts w:ascii="Times New Roman" w:hAnsi="Times New Roman" w:cs="Times New Roman"/>
+        </w:rPr>
+        <w:lastRenderedPageBreak/>
+        <w:t>Use Case: Delete Items</w:t>
+      </w:r>
+    </w:p>
+    <w:p>
+      <w:pPr>
+        <w:rPr>
+          <w:rFonts w:ascii="Times New Roman" w:hAnsi="Times New Roman" w:cs="Times New Roman"/>
+        </w:rPr>
+      </w:pPr>
+      <w:r>
+        <w:rPr>
+          <w:rFonts w:ascii="Times New Roman" w:hAnsi="Times New Roman" w:cs="Times New Roman"/>
+        </w:rPr>
+        <w:t>Case in point "Delete Items" is a sub-function of "Manage Items," which is managed by the administrator. Using this use case, the administrator can delete any object from the system. Items containing additional information such as number, quality, picture, and the price will be removed from the system. This information is only accessible to the administrator.</w:t>
+      </w:r>
+    </w:p>
+    <w:p>
+      <w:pPr>
+        <w:pStyle w:val="Heading4"/>
+        <w:rPr>
+          <w:rFonts w:ascii="Times New Roman" w:hAnsi="Times New Roman" w:cs="Times New Roman"/>
+        </w:rPr>
+      </w:pPr>
+      <w:r>
+        <w:rPr>
+          <w:rFonts w:ascii="Times New Roman" w:hAnsi="Times New Roman" w:cs="Times New Roman"/>
+        </w:rPr>
+        <w:t>Use Case: Update items</w:t>
+      </w:r>
+    </w:p>
+    <w:p>
+      <w:pPr>
+        <w:rPr>
+          <w:rFonts w:ascii="Times New Roman" w:hAnsi="Times New Roman" w:cs="Times New Roman"/>
+        </w:rPr>
+      </w:pPr>
+      <w:r>
+        <w:rPr>
+          <w:rFonts w:ascii="Times New Roman" w:hAnsi="Times New Roman" w:cs="Times New Roman"/>
+        </w:rPr>
+        <w:t>As an instance, "Update Items" is a sub-function of the administrator-managed "Manage Items." The administrator can utilize this use case to update any item in the system. Items with extra information, such as number, quality, image, and price, can be changed in the system. Only the administrator has access to this information.</w:t>
+      </w:r>
+    </w:p>
+    <w:p>
+      <w:pPr>
+        <w:pStyle w:val="Heading4"/>
+        <w:rPr>
+          <w:rFonts w:ascii="Times New Roman" w:hAnsi="Times New Roman" w:cs="Times New Roman"/>
+        </w:rPr>
+      </w:pPr>
+      <w:r>
+        <w:rPr>
+          <w:rFonts w:ascii="Times New Roman" w:hAnsi="Times New Roman" w:cs="Times New Roman"/>
+        </w:rPr>
+        <w:t>Use Case: Search Items</w:t>
+      </w:r>
+    </w:p>
+    <w:p>
+      <w:pPr>
+        <w:rPr>
+          <w:rFonts w:ascii="Times New Roman" w:hAnsi="Times New Roman" w:cs="Times New Roman"/>
+        </w:rPr>
+      </w:pPr>
+      <w:r>
+        <w:rPr>
+          <w:rFonts w:ascii="Times New Roman" w:hAnsi="Times New Roman" w:cs="Times New Roman"/>
+        </w:rPr>
+        <w:t>"Search Items," for example, is a sub-function of the administrator-managed "Manage Items." The administrator can utilize this use case to search the system for any required object. Items with additional information, such as number, quality, image, and price, may be found and analyzed in the system. This information is only accessible to the administrator.</w:t>
+      </w:r>
+    </w:p>
+    <w:p>
+      <w:pPr>
+        <w:pStyle w:val="Heading4"/>
+        <w:rPr>
+          <w:rFonts w:ascii="Times New Roman" w:hAnsi="Times New Roman" w:cs="Times New Roman"/>
+        </w:rPr>
+      </w:pPr>
+      <w:r>
+        <w:rPr>
+          <w:rFonts w:ascii="Times New Roman" w:hAnsi="Times New Roman" w:cs="Times New Roman"/>
+        </w:rPr>
+        <w:t>Use Case: Categories</w:t>
+      </w:r>
+    </w:p>
+    <w:p>
+      <w:pPr>
+        <w:rPr>
+          <w:rFonts w:ascii="Times New Roman" w:hAnsi="Times New Roman" w:cs="Times New Roman"/>
+        </w:rPr>
+      </w:pPr>
+      <w:r>
+        <w:rPr>
+          <w:rFonts w:ascii="Times New Roman" w:hAnsi="Times New Roman" w:cs="Times New Roman"/>
+        </w:rPr>
+        <w:t>Case in point, "Select Categories" is a sub-function of the system user-managed "Search." Using this use case, the system user will select one of the categories to search for any needed object. In the system, items lying under the following category will be located and viewed by the user. Both the administrator and any system user have access to this information.</w:t>
+      </w:r>
+    </w:p>
+    <w:p>
+      <w:pPr>
+        <w:pStyle w:val="doclist"/>
+      </w:pPr>
+      <w:r>
+        <w:t>Fully Dressed Use Cases</w:t>
+      </w:r>
     </w:p>
     <w:p>
       <w:pPr>
@@ -2851,8 +2924,8 @@
           <w:rFonts w:ascii="Times New Roman" w:hAnsi="Times New Roman" w:cs="Times New Roman"/>
         </w:rPr>
       </w:pPr>
-      <w:bookmarkStart w:id="20" w:name="_Toc101427048"/>
-      <w:bookmarkStart w:id="21" w:name="_Toc117025494"/>
+      <w:bookmarkStart w:id="20" w:name="_Toc101427050"/>
+      <w:bookmarkStart w:id="21" w:name="_Toc117025495"/>
       <w:r>
         <w:rPr>
           <w:rFonts w:ascii="Times New Roman" w:hAnsi="Times New Roman" w:cs="Times New Roman"/>
@@ -2879,222 +2952,6 @@
       </w:r>
       <w:bookmarkEnd w:id="20"/>
       <w:bookmarkEnd w:id="21"/>
-    </w:p>
-    <w:p>
-      <w:pPr>
-        <w:pStyle w:val="Heading4"/>
-        <w:rPr>
-          <w:rFonts w:ascii="Times New Roman" w:hAnsi="Times New Roman" w:cs="Times New Roman"/>
-        </w:rPr>
-      </w:pPr>
-      <w:bookmarkStart w:id="22" w:name="_Toc101427049"/>
-      <w:r>
-        <w:rPr>
-          <w:rFonts w:ascii="Times New Roman" w:hAnsi="Times New Roman" w:cs="Times New Roman"/>
-        </w:rPr>
-        <w:t xml:space="preserve">Use Case: </w:t>
-      </w:r>
-      <w:bookmarkEnd w:id="22"/>
-      <w:r>
-        <w:rPr>
-          <w:rFonts w:ascii="Times New Roman" w:hAnsi="Times New Roman" w:cs="Times New Roman"/>
-        </w:rPr>
-        <w:t>Add Items</w:t>
-      </w:r>
-    </w:p>
-    <w:p>
-      <w:pPr>
-        <w:rPr>
-          <w:rFonts w:ascii="Times New Roman" w:hAnsi="Times New Roman" w:cs="Times New Roman"/>
-        </w:rPr>
-      </w:pPr>
-      <w:r>
-        <w:rPr>
-          <w:rFonts w:ascii="Times New Roman" w:hAnsi="Times New Roman" w:cs="Times New Roman"/>
-        </w:rPr>
-        <w:t>Use case “Add Items” is a sub-function of “Manage Items” handled by the admin. The admin can add any item by using this use case to the system. The items with additional details like quantity, quality, image, and prices will be added to the system. No other user rather than the admin can have access to this.</w:t>
-      </w:r>
-    </w:p>
-    <w:p>
-      <w:pPr>
-        <w:pStyle w:val="Heading4"/>
-        <w:rPr>
-          <w:rFonts w:ascii="Times New Roman" w:hAnsi="Times New Roman" w:cs="Times New Roman"/>
-        </w:rPr>
-      </w:pPr>
-      <w:r>
-        <w:rPr>
-          <w:rFonts w:ascii="Times New Roman" w:hAnsi="Times New Roman" w:cs="Times New Roman"/>
-        </w:rPr>
-        <w:lastRenderedPageBreak/>
-        <w:t>Use Case: Delete Items</w:t>
-      </w:r>
-    </w:p>
-    <w:p>
-      <w:pPr>
-        <w:rPr>
-          <w:rFonts w:ascii="Times New Roman" w:hAnsi="Times New Roman" w:cs="Times New Roman"/>
-        </w:rPr>
-      </w:pPr>
-      <w:r>
-        <w:rPr>
-          <w:rFonts w:ascii="Times New Roman" w:hAnsi="Times New Roman" w:cs="Times New Roman"/>
-        </w:rPr>
-        <w:t>Case in point "Delete Items" is a sub-function of "Manage Items," which is managed by the administrator. Using this use case, the administrator can delete any object from the system. Items containing additional information such as number, quality, picture, and the price will be removed from the system. This information is only accessible to the administrator.</w:t>
-      </w:r>
-    </w:p>
-    <w:p>
-      <w:pPr>
-        <w:pStyle w:val="Heading4"/>
-        <w:rPr>
-          <w:rFonts w:ascii="Times New Roman" w:hAnsi="Times New Roman" w:cs="Times New Roman"/>
-        </w:rPr>
-      </w:pPr>
-      <w:r>
-        <w:rPr>
-          <w:rFonts w:ascii="Times New Roman" w:hAnsi="Times New Roman" w:cs="Times New Roman"/>
-        </w:rPr>
-        <w:t>Use Case: Update items</w:t>
-      </w:r>
-    </w:p>
-    <w:p>
-      <w:pPr>
-        <w:rPr>
-          <w:rFonts w:ascii="Times New Roman" w:hAnsi="Times New Roman" w:cs="Times New Roman"/>
-        </w:rPr>
-      </w:pPr>
-      <w:r>
-        <w:rPr>
-          <w:rFonts w:ascii="Times New Roman" w:hAnsi="Times New Roman" w:cs="Times New Roman"/>
-        </w:rPr>
-        <w:t xml:space="preserve">As an instance, "Update Items" is a sub-function of the </w:t>
-      </w:r>
-      <w:proofErr w:type="gramStart"/>
-      <w:r>
-        <w:rPr>
-          <w:rFonts w:ascii="Times New Roman" w:hAnsi="Times New Roman" w:cs="Times New Roman"/>
-        </w:rPr>
-        <w:t>administrator-managed</w:t>
-      </w:r>
-      <w:proofErr w:type="gramEnd"/>
-      <w:r>
-        <w:rPr>
-          <w:rFonts w:ascii="Times New Roman" w:hAnsi="Times New Roman" w:cs="Times New Roman"/>
-        </w:rPr>
-        <w:t xml:space="preserve"> "Manage Items." The administrator can utilize this use case to update any item in the system. Items with extra information, such as number, quality, image, and price, can be changed in the system. Only the administrator has access to this information.</w:t>
-      </w:r>
-    </w:p>
-    <w:p>
-      <w:pPr>
-        <w:pStyle w:val="Heading4"/>
-        <w:rPr>
-          <w:rFonts w:ascii="Times New Roman" w:hAnsi="Times New Roman" w:cs="Times New Roman"/>
-        </w:rPr>
-      </w:pPr>
-      <w:r>
-        <w:rPr>
-          <w:rFonts w:ascii="Times New Roman" w:hAnsi="Times New Roman" w:cs="Times New Roman"/>
-        </w:rPr>
-        <w:t>Use Case: Search Items</w:t>
-      </w:r>
-    </w:p>
-    <w:p>
-      <w:pPr>
-        <w:rPr>
-          <w:rFonts w:ascii="Times New Roman" w:hAnsi="Times New Roman" w:cs="Times New Roman"/>
-        </w:rPr>
-      </w:pPr>
-      <w:r>
-        <w:rPr>
-          <w:rFonts w:ascii="Times New Roman" w:hAnsi="Times New Roman" w:cs="Times New Roman"/>
-        </w:rPr>
-        <w:t xml:space="preserve">"Search Items," for example, is a sub-function of the </w:t>
-      </w:r>
-      <w:proofErr w:type="gramStart"/>
-      <w:r>
-        <w:rPr>
-          <w:rFonts w:ascii="Times New Roman" w:hAnsi="Times New Roman" w:cs="Times New Roman"/>
-        </w:rPr>
-        <w:t>administrator-managed</w:t>
-      </w:r>
-      <w:proofErr w:type="gramEnd"/>
-      <w:r>
-        <w:rPr>
-          <w:rFonts w:ascii="Times New Roman" w:hAnsi="Times New Roman" w:cs="Times New Roman"/>
-        </w:rPr>
-        <w:t xml:space="preserve"> "Manage Items." The administrator can utilize this use case to search the system for any required object. Items with additional information, such as number, quality, image, and price, may be found and analyzed in the system. This information is only accessible to the administrator.</w:t>
-      </w:r>
-    </w:p>
-    <w:p>
-      <w:pPr>
-        <w:pStyle w:val="Heading4"/>
-        <w:rPr>
-          <w:rFonts w:ascii="Times New Roman" w:hAnsi="Times New Roman" w:cs="Times New Roman"/>
-        </w:rPr>
-      </w:pPr>
-      <w:r>
-        <w:rPr>
-          <w:rFonts w:ascii="Times New Roman" w:hAnsi="Times New Roman" w:cs="Times New Roman"/>
-        </w:rPr>
-        <w:t>Use Case: Categories</w:t>
-      </w:r>
-    </w:p>
-    <w:p>
-      <w:pPr>
-        <w:rPr>
-          <w:rFonts w:ascii="Times New Roman" w:hAnsi="Times New Roman" w:cs="Times New Roman"/>
-        </w:rPr>
-      </w:pPr>
-      <w:r>
-        <w:rPr>
-          <w:rFonts w:ascii="Times New Roman" w:hAnsi="Times New Roman" w:cs="Times New Roman"/>
-        </w:rPr>
-        <w:t>Case in point, "Select Categories" is a sub-function of the system user-managed "Search." Using this use case, the system user will select one of the categories to search for any needed object. In the system, items lying under the following category will be located and viewed by the user. Both the administrator and any system user have access to this information.</w:t>
-      </w:r>
-    </w:p>
-    <w:p>
-      <w:pPr>
-        <w:pStyle w:val="doclist"/>
-      </w:pPr>
-      <w:r>
-        <w:t>Fully Dressed Use Cases</w:t>
-      </w:r>
-    </w:p>
-    <w:p>
-      <w:pPr>
-        <w:pStyle w:val="Heading3"/>
-        <w:rPr>
-          <w:rFonts w:ascii="Times New Roman" w:hAnsi="Times New Roman" w:cs="Times New Roman"/>
-        </w:rPr>
-      </w:pPr>
-      <w:bookmarkStart w:id="23" w:name="_Toc101427050"/>
-      <w:bookmarkStart w:id="24" w:name="_Toc117025495"/>
-      <w:r>
-        <w:rPr>
-          <w:rFonts w:ascii="Times New Roman" w:hAnsi="Times New Roman" w:cs="Times New Roman"/>
-        </w:rPr>
-        <w:t>Mubeen Khalid</w:t>
-      </w:r>
-      <w:r>
-        <w:rPr>
-          <w:rFonts w:ascii="Times New Roman" w:hAnsi="Times New Roman" w:cs="Times New Roman"/>
-        </w:rPr>
-        <w:t xml:space="preserve"> (</w:t>
-      </w:r>
-      <w:r>
-        <w:rPr>
-          <w:rFonts w:ascii="Times New Roman" w:hAnsi="Times New Roman" w:cs="Times New Roman"/>
-        </w:rPr>
-        <w:t>SP21-BSE-015</w:t>
-      </w:r>
-      <w:r>
-        <w:rPr>
-          <w:rFonts w:ascii="Times New Roman" w:hAnsi="Times New Roman" w:cs="Times New Roman"/>
-        </w:rPr>
-        <w:t>)</w:t>
-      </w:r>
-      <w:bookmarkEnd w:id="23"/>
-      <w:bookmarkEnd w:id="24"/>
     </w:p>
     <w:tbl>
       <w:tblPr>
@@ -3135,14 +2992,14 @@
                 <w:rFonts w:ascii="Times New Roman" w:hAnsi="Times New Roman" w:cs="Times New Roman"/>
               </w:rPr>
             </w:pPr>
-            <w:bookmarkStart w:id="25" w:name="_Toc101427051"/>
+            <w:bookmarkStart w:id="22" w:name="_Toc101427051"/>
             <w:r>
               <w:rPr>
                 <w:rFonts w:ascii="Times New Roman" w:hAnsi="Times New Roman" w:cs="Times New Roman"/>
               </w:rPr>
               <w:t xml:space="preserve">Use Case UC1: </w:t>
             </w:r>
-            <w:bookmarkEnd w:id="25"/>
+            <w:bookmarkEnd w:id="22"/>
             <w:r>
               <w:rPr>
                 <w:rFonts w:ascii="Times New Roman" w:hAnsi="Times New Roman" w:cs="Times New Roman"/>
@@ -3594,14 +3451,14 @@
       <w:pPr>
         <w:pStyle w:val="doctext"/>
       </w:pPr>
-      <w:bookmarkStart w:id="26" w:name="_Toc117025496"/>
+      <w:bookmarkStart w:id="23" w:name="_Toc117025496"/>
       <w:r>
         <w:rPr>
           <w:rStyle w:val="Heading1Char"/>
         </w:rPr>
         <w:t>Frequency of Occurrence:</w:t>
       </w:r>
-      <w:bookmarkEnd w:id="26"/>
+      <w:bookmarkEnd w:id="23"/>
       <w:r>
         <w:t xml:space="preserve"> Could be nearly continuous.</w:t>
       </w:r>
@@ -3735,6 +3592,150 @@
         <w:jc w:val="center"/>
       </w:pPr>
     </w:p>
+    <w:tbl>
+      <w:tblPr>
+        <w:tblStyle w:val="TableGrid"/>
+        <w:tblW w:w="0" w:type="auto"/>
+        <w:tblLook w:val="04A0" w:firstRow="1" w:lastRow="0" w:firstColumn="1" w:lastColumn="0" w:noHBand="0" w:noVBand="1"/>
+      </w:tblPr>
+      <w:tblGrid>
+        <w:gridCol w:w="1998"/>
+        <w:gridCol w:w="7578"/>
+      </w:tblGrid>
+      <w:tr>
+        <w:tc>
+          <w:tcPr>
+            <w:tcW w:w="1998" w:type="dxa"/>
+          </w:tcPr>
+          <w:p>
+            <w:pPr>
+              <w:pStyle w:val="doclist"/>
+            </w:pPr>
+            <w:r>
+              <w:t>Operation</w:t>
+            </w:r>
+          </w:p>
+        </w:tc>
+        <w:tc>
+          <w:tcPr>
+            <w:tcW w:w="7578" w:type="dxa"/>
+          </w:tcPr>
+          <w:p>
+            <w:pPr>
+              <w:pStyle w:val="doclist"/>
+            </w:pPr>
+            <w:proofErr w:type="spellStart"/>
+            <w:r>
+              <w:t>addItem</w:t>
+            </w:r>
+            <w:proofErr w:type="spellEnd"/>
+            <w:r>
+              <w:t>(</w:t>
+            </w:r>
+            <w:proofErr w:type="spellStart"/>
+            <w:r>
+              <w:t>itemId</w:t>
+            </w:r>
+            <w:proofErr w:type="spellEnd"/>
+            <w:r>
+              <w:t xml:space="preserve">: </w:t>
+            </w:r>
+            <w:proofErr w:type="spellStart"/>
+            <w:r>
+              <w:t>itemID</w:t>
+            </w:r>
+            <w:proofErr w:type="spellEnd"/>
+            <w:r>
+              <w:t>, name: String)</w:t>
+            </w:r>
+          </w:p>
+        </w:tc>
+      </w:tr>
+      <w:tr>
+        <w:tc>
+          <w:tcPr>
+            <w:tcW w:w="1998" w:type="dxa"/>
+          </w:tcPr>
+          <w:p>
+            <w:pPr>
+              <w:pStyle w:val="doclist"/>
+            </w:pPr>
+            <w:r>
+              <w:t>Cross Reference</w:t>
+            </w:r>
+          </w:p>
+        </w:tc>
+        <w:tc>
+          <w:tcPr>
+            <w:tcW w:w="7578" w:type="dxa"/>
+          </w:tcPr>
+          <w:p>
+            <w:pPr>
+              <w:pStyle w:val="doclist"/>
+            </w:pPr>
+            <w:r>
+              <w:t>Use case: Add Items</w:t>
+            </w:r>
+          </w:p>
+        </w:tc>
+      </w:tr>
+      <w:tr>
+        <w:tc>
+          <w:tcPr>
+            <w:tcW w:w="1998" w:type="dxa"/>
+          </w:tcPr>
+          <w:p>
+            <w:pPr>
+              <w:pStyle w:val="doclist"/>
+            </w:pPr>
+            <w:r>
+              <w:t>Preconditions</w:t>
+            </w:r>
+          </w:p>
+        </w:tc>
+        <w:tc>
+          <w:tcPr>
+            <w:tcW w:w="7578" w:type="dxa"/>
+          </w:tcPr>
+          <w:p>
+            <w:pPr>
+              <w:pStyle w:val="doclist"/>
+            </w:pPr>
+            <w:r>
+              <w:t>Admin must be logged in and add item underway.</w:t>
+            </w:r>
+          </w:p>
+        </w:tc>
+      </w:tr>
+      <w:tr>
+        <w:tc>
+          <w:tcPr>
+            <w:tcW w:w="1998" w:type="dxa"/>
+          </w:tcPr>
+          <w:p>
+            <w:pPr>
+              <w:pStyle w:val="doclist"/>
+            </w:pPr>
+            <w:r>
+              <w:t>Postconditions</w:t>
+            </w:r>
+          </w:p>
+        </w:tc>
+        <w:tc>
+          <w:tcPr>
+            <w:tcW w:w="7578" w:type="dxa"/>
+          </w:tcPr>
+          <w:p>
+            <w:pPr>
+              <w:pStyle w:val="doclist"/>
+            </w:pPr>
+            <w:r>
+              <w:t>The items would have been added to the respective categories, the list is updated the and item is visible for sale.</w:t>
+            </w:r>
+          </w:p>
+        </w:tc>
+      </w:tr>
+    </w:tbl>
     <w:p>
       <w:pPr>
         <w:pStyle w:val="doclist"/>
@@ -3762,14 +3763,21 @@
           <w:rFonts w:ascii="Times New Roman" w:hAnsi="Times New Roman" w:cs="Times New Roman"/>
         </w:rPr>
       </w:pPr>
-      <w:bookmarkStart w:id="27" w:name="_Toc117025497"/>
-      <w:r>
-        <w:rPr>
-          <w:rFonts w:ascii="Times New Roman" w:hAnsi="Times New Roman" w:cs="Times New Roman"/>
-        </w:rPr>
+      <w:bookmarkStart w:id="24" w:name="_Toc117025497"/>
+      <w:r>
+        <w:rPr>
+          <w:rFonts w:ascii="Times New Roman" w:hAnsi="Times New Roman" w:cs="Times New Roman"/>
+        </w:rPr>
+        <w:lastRenderedPageBreak/>
         <w:t>Mubeen Khalid (SP21-BSE-015)</w:t>
       </w:r>
-      <w:bookmarkEnd w:id="27"/>
+      <w:bookmarkEnd w:id="24"/>
+      <w:r>
+        <w:rPr>
+          <w:rFonts w:ascii="Times New Roman" w:hAnsi="Times New Roman" w:cs="Times New Roman"/>
+        </w:rPr>
+        <w:t>c</w:t>
+      </w:r>
     </w:p>
     <w:tbl>
       <w:tblPr>
@@ -3898,7 +3906,6 @@
           <w:b/>
           <w:bCs/>
         </w:rPr>
-        <w:lastRenderedPageBreak/>
         <w:t>Stakeholders and Interests</w:t>
       </w:r>
       <w:r>
@@ -4214,14 +4221,14 @@
       <w:pPr>
         <w:pStyle w:val="doctext"/>
       </w:pPr>
-      <w:bookmarkStart w:id="28" w:name="_Toc117025498"/>
+      <w:bookmarkStart w:id="25" w:name="_Toc117025498"/>
       <w:r>
         <w:rPr>
           <w:rStyle w:val="Heading1Char"/>
         </w:rPr>
         <w:t>Frequency of Occurrence:</w:t>
       </w:r>
-      <w:bookmarkEnd w:id="28"/>
+      <w:bookmarkEnd w:id="25"/>
       <w:r>
         <w:t xml:space="preserve"> Could be nearly continuous.</w:t>
       </w:r>
@@ -4309,24 +4316,76 @@
           <w:b/>
           <w:bCs/>
         </w:rPr>
+        <w:lastRenderedPageBreak/>
         <w:t>Screen Shots:</w:t>
       </w:r>
     </w:p>
     <w:p>
       <w:pPr>
+        <w:pStyle w:val="doclist"/>
+        <w:jc w:val="center"/>
+        <w:rPr>
+          <w:b/>
+          <w:bCs/>
+        </w:rPr>
+      </w:pPr>
+      <w:r>
+        <w:rPr>
+          <w:b/>
+          <w:bCs/>
+        </w:rPr>
+        <w:drawing>
+          <wp:inline distT="0" distB="0" distL="0" distR="0" wp14:anchorId="31F57BCF" wp14:editId="2585F4CF">
+            <wp:extent cx="3756986" cy="4541914"/>
+            <wp:effectExtent l="0" t="0" r="0" b="0"/>
+            <wp:docPr id="5" name="Picture 5" descr="Graphical user interface&#10;&#10;Description automatically generated"/>
+            <wp:cNvGraphicFramePr>
+              <a:graphicFrameLocks xmlns:a="http://schemas.openxmlformats.org/drawingml/2006/main" noChangeAspect="1"/>
+            </wp:cNvGraphicFramePr>
+            <a:graphic xmlns:a="http://schemas.openxmlformats.org/drawingml/2006/main">
+              <a:graphicData uri="http://schemas.openxmlformats.org/drawingml/2006/picture">
+                <pic:pic xmlns:pic="http://schemas.openxmlformats.org/drawingml/2006/picture">
+                  <pic:nvPicPr>
+                    <pic:cNvPr id="5" name="Picture 5" descr="Graphical user interface&#10;&#10;Description automatically generated"/>
+                    <pic:cNvPicPr/>
+                  </pic:nvPicPr>
+                  <pic:blipFill>
+                    <a:blip r:embed="rId11"/>
+                    <a:stretch>
+                      <a:fillRect/>
+                    </a:stretch>
+                  </pic:blipFill>
+                  <pic:spPr>
+                    <a:xfrm>
+                      <a:off x="0" y="0"/>
+                      <a:ext cx="3756986" cy="4541914"/>
+                    </a:xfrm>
+                    <a:prstGeom prst="rect">
+                      <a:avLst/>
+                    </a:prstGeom>
+                  </pic:spPr>
+                </pic:pic>
+              </a:graphicData>
+            </a:graphic>
+          </wp:inline>
+        </w:drawing>
+      </w:r>
+    </w:p>
+    <w:p>
+      <w:pPr>
         <w:pStyle w:val="Heading3"/>
         <w:rPr>
           <w:rFonts w:ascii="Times New Roman" w:hAnsi="Times New Roman" w:cs="Times New Roman"/>
         </w:rPr>
       </w:pPr>
-      <w:bookmarkStart w:id="29" w:name="_Toc117025499"/>
+      <w:bookmarkStart w:id="26" w:name="_Toc117025499"/>
       <w:r>
         <w:rPr>
           <w:rFonts w:ascii="Times New Roman" w:hAnsi="Times New Roman" w:cs="Times New Roman"/>
         </w:rPr>
         <w:t>Mubeen Khalid (SP21-BSE-015)</w:t>
       </w:r>
-      <w:bookmarkEnd w:id="29"/>
+      <w:bookmarkEnd w:id="26"/>
       <w:r>
         <w:rPr>
           <w:rFonts w:ascii="Times New Roman" w:hAnsi="Times New Roman" w:cs="Times New Roman"/>
@@ -4428,7 +4487,6 @@
           <w:b/>
           <w:bCs/>
         </w:rPr>
-        <w:lastRenderedPageBreak/>
         <w:t>Primary</w:t>
       </w:r>
       <w:r>
@@ -4462,13 +4520,7 @@
         <w:t>Stakeholders and Interests</w:t>
       </w:r>
       <w:r>
-        <w:t>:</w:t>
-      </w:r>
-      <w:r>
-        <w:t xml:space="preserve"> </w:t>
-      </w:r>
-      <w:r>
-        <w:t>Owner of the system wants to update items for sale/rent on a system with ease so that he/she will be able to edit product details.</w:t>
+        <w:t>: Owner of the system wants to update items for sale/rent on a system with ease so that he/she will be able to edit product details.</w:t>
       </w:r>
     </w:p>
     <w:p>
@@ -4540,6 +4592,7 @@
           <w:b/>
           <w:bCs/>
         </w:rPr>
+        <w:lastRenderedPageBreak/>
         <w:t>Success Guarantee</w:t>
       </w:r>
       <w:r>
@@ -4683,15 +4736,7 @@
           <w:b/>
           <w:bCs/>
         </w:rPr>
-        <w:t>Extensions (or Alternative Flows):</w:t>
-      </w:r>
-      <w:r>
-        <w:rPr>
-          <w:rStyle w:val="docemphstrong"/>
-          <w:b/>
-          <w:bCs/>
-        </w:rPr>
-        <w:t xml:space="preserve"> </w:t>
+        <w:t xml:space="preserve">Extensions (or Alternative Flows): </w:t>
       </w:r>
       <w:r>
         <w:t>If at any time the system is unable to retrieve, record, or provide details then the system informs the user of the problem, attempts to record the time and nature of the failure and the use case ends.</w:t>
@@ -4765,14 +4810,14 @@
       <w:pPr>
         <w:pStyle w:val="doctext"/>
       </w:pPr>
-      <w:bookmarkStart w:id="30" w:name="_Toc117025500"/>
+      <w:bookmarkStart w:id="27" w:name="_Toc117025500"/>
       <w:r>
         <w:rPr>
           <w:rStyle w:val="Heading1Char"/>
         </w:rPr>
         <w:t>Frequency of Occurrence:</w:t>
       </w:r>
-      <w:bookmarkEnd w:id="30"/>
+      <w:bookmarkEnd w:id="27"/>
       <w:r>
         <w:t xml:space="preserve"> Could be nearly continuous.</w:t>
       </w:r>
@@ -4865,19 +4910,71 @@
     </w:p>
     <w:p>
       <w:pPr>
+        <w:pStyle w:val="doclist"/>
+        <w:jc w:val="center"/>
+        <w:rPr>
+          <w:b/>
+          <w:bCs/>
+        </w:rPr>
+      </w:pPr>
+      <w:r>
+        <w:rPr>
+          <w:b/>
+          <w:bCs/>
+        </w:rPr>
+        <w:lastRenderedPageBreak/>
+        <w:drawing>
+          <wp:inline distT="0" distB="0" distL="0" distR="0" wp14:anchorId="079543AC" wp14:editId="37992F41">
+            <wp:extent cx="3756986" cy="4572396"/>
+            <wp:effectExtent l="0" t="0" r="0" b="0"/>
+            <wp:docPr id="6" name="Picture 6" descr="Graphical user interface, application&#10;&#10;Description automatically generated"/>
+            <wp:cNvGraphicFramePr>
+              <a:graphicFrameLocks xmlns:a="http://schemas.openxmlformats.org/drawingml/2006/main" noChangeAspect="1"/>
+            </wp:cNvGraphicFramePr>
+            <a:graphic xmlns:a="http://schemas.openxmlformats.org/drawingml/2006/main">
+              <a:graphicData uri="http://schemas.openxmlformats.org/drawingml/2006/picture">
+                <pic:pic xmlns:pic="http://schemas.openxmlformats.org/drawingml/2006/picture">
+                  <pic:nvPicPr>
+                    <pic:cNvPr id="6" name="Picture 6" descr="Graphical user interface, application&#10;&#10;Description automatically generated"/>
+                    <pic:cNvPicPr/>
+                  </pic:nvPicPr>
+                  <pic:blipFill>
+                    <a:blip r:embed="rId12"/>
+                    <a:stretch>
+                      <a:fillRect/>
+                    </a:stretch>
+                  </pic:blipFill>
+                  <pic:spPr>
+                    <a:xfrm>
+                      <a:off x="0" y="0"/>
+                      <a:ext cx="3756986" cy="4572396"/>
+                    </a:xfrm>
+                    <a:prstGeom prst="rect">
+                      <a:avLst/>
+                    </a:prstGeom>
+                  </pic:spPr>
+                </pic:pic>
+              </a:graphicData>
+            </a:graphic>
+          </wp:inline>
+        </w:drawing>
+      </w:r>
+    </w:p>
+    <w:p>
+      <w:pPr>
         <w:pStyle w:val="Heading3"/>
         <w:rPr>
           <w:rFonts w:ascii="Times New Roman" w:hAnsi="Times New Roman" w:cs="Times New Roman"/>
         </w:rPr>
       </w:pPr>
-      <w:bookmarkStart w:id="31" w:name="_Toc117025501"/>
+      <w:bookmarkStart w:id="28" w:name="_Toc117025501"/>
       <w:r>
         <w:rPr>
           <w:rFonts w:ascii="Times New Roman" w:hAnsi="Times New Roman" w:cs="Times New Roman"/>
         </w:rPr>
         <w:t>Mubeen Khalid (SP21-BSE-015)</w:t>
       </w:r>
-      <w:bookmarkEnd w:id="31"/>
+      <w:bookmarkEnd w:id="28"/>
       <w:r>
         <w:rPr>
           <w:rFonts w:ascii="Times New Roman" w:hAnsi="Times New Roman" w:cs="Times New Roman"/>
@@ -4969,7 +5066,6 @@
           <w:b/>
           <w:bCs/>
         </w:rPr>
-        <w:lastRenderedPageBreak/>
         <w:t>Level</w:t>
       </w:r>
       <w:r>
@@ -5094,6 +5190,7 @@
           <w:b/>
           <w:bCs/>
         </w:rPr>
+        <w:lastRenderedPageBreak/>
         <w:t>Success Guarantee</w:t>
       </w:r>
       <w:r>
@@ -5297,14 +5394,14 @@
       <w:pPr>
         <w:pStyle w:val="doctext"/>
       </w:pPr>
-      <w:bookmarkStart w:id="32" w:name="_Toc117025502"/>
+      <w:bookmarkStart w:id="29" w:name="_Toc117025502"/>
       <w:r>
         <w:rPr>
           <w:rStyle w:val="Heading1Char"/>
         </w:rPr>
         <w:t>Frequency of Occurrence:</w:t>
       </w:r>
-      <w:bookmarkEnd w:id="32"/>
+      <w:bookmarkEnd w:id="29"/>
       <w:r>
         <w:t xml:space="preserve"> Could be nearly continuous.</w:t>
       </w:r>
@@ -5397,20 +5494,71 @@
     </w:p>
     <w:p>
       <w:pPr>
+        <w:pStyle w:val="doclist"/>
+        <w:jc w:val="center"/>
+        <w:rPr>
+          <w:b/>
+          <w:bCs/>
+        </w:rPr>
+      </w:pPr>
+      <w:r>
+        <w:rPr>
+          <w:b/>
+          <w:bCs/>
+        </w:rPr>
+        <w:lastRenderedPageBreak/>
+        <w:drawing>
+          <wp:inline distT="0" distB="0" distL="0" distR="0" wp14:anchorId="52B83762" wp14:editId="00318066">
+            <wp:extent cx="3680779" cy="4793395"/>
+            <wp:effectExtent l="0" t="0" r="0" b="7620"/>
+            <wp:docPr id="4" name="Picture 4" descr="Graphical user interface, application&#10;&#10;Description automatically generated"/>
+            <wp:cNvGraphicFramePr>
+              <a:graphicFrameLocks xmlns:a="http://schemas.openxmlformats.org/drawingml/2006/main" noChangeAspect="1"/>
+            </wp:cNvGraphicFramePr>
+            <a:graphic xmlns:a="http://schemas.openxmlformats.org/drawingml/2006/main">
+              <a:graphicData uri="http://schemas.openxmlformats.org/drawingml/2006/picture">
+                <pic:pic xmlns:pic="http://schemas.openxmlformats.org/drawingml/2006/picture">
+                  <pic:nvPicPr>
+                    <pic:cNvPr id="4" name="Picture 4" descr="Graphical user interface, application&#10;&#10;Description automatically generated"/>
+                    <pic:cNvPicPr/>
+                  </pic:nvPicPr>
+                  <pic:blipFill>
+                    <a:blip r:embed="rId13"/>
+                    <a:stretch>
+                      <a:fillRect/>
+                    </a:stretch>
+                  </pic:blipFill>
+                  <pic:spPr>
+                    <a:xfrm>
+                      <a:off x="0" y="0"/>
+                      <a:ext cx="3680779" cy="4793395"/>
+                    </a:xfrm>
+                    <a:prstGeom prst="rect">
+                      <a:avLst/>
+                    </a:prstGeom>
+                  </pic:spPr>
+                </pic:pic>
+              </a:graphicData>
+            </a:graphic>
+          </wp:inline>
+        </w:drawing>
+      </w:r>
+    </w:p>
+    <w:p>
+      <w:pPr>
         <w:pStyle w:val="Heading3"/>
         <w:rPr>
           <w:rFonts w:ascii="Times New Roman" w:hAnsi="Times New Roman" w:cs="Times New Roman"/>
         </w:rPr>
       </w:pPr>
-      <w:bookmarkStart w:id="33" w:name="_Toc117025503"/>
-      <w:r>
-        <w:rPr>
-          <w:rFonts w:ascii="Times New Roman" w:hAnsi="Times New Roman" w:cs="Times New Roman"/>
-        </w:rPr>
-        <w:lastRenderedPageBreak/>
+      <w:bookmarkStart w:id="30" w:name="_Toc117025503"/>
+      <w:r>
+        <w:rPr>
+          <w:rFonts w:ascii="Times New Roman" w:hAnsi="Times New Roman" w:cs="Times New Roman"/>
+        </w:rPr>
         <w:t>Mubeen Khalid (SP21-BSE-015)</w:t>
       </w:r>
-      <w:bookmarkEnd w:id="33"/>
+      <w:bookmarkEnd w:id="30"/>
       <w:r>
         <w:rPr>
           <w:rFonts w:ascii="Times New Roman" w:hAnsi="Times New Roman" w:cs="Times New Roman"/>
@@ -5605,6 +5753,7 @@
           <w:b/>
           <w:bCs/>
         </w:rPr>
+        <w:lastRenderedPageBreak/>
         <w:t>Success Guarantee</w:t>
       </w:r>
       <w:r>
@@ -5800,14 +5949,14 @@
       <w:pPr>
         <w:pStyle w:val="doctext"/>
       </w:pPr>
-      <w:bookmarkStart w:id="34" w:name="_Toc117025504"/>
+      <w:bookmarkStart w:id="31" w:name="_Toc117025504"/>
       <w:r>
         <w:rPr>
           <w:rStyle w:val="Heading1Char"/>
         </w:rPr>
         <w:t>Frequency of Occurrence:</w:t>
       </w:r>
-      <w:bookmarkEnd w:id="34"/>
+      <w:bookmarkEnd w:id="31"/>
       <w:r>
         <w:t xml:space="preserve"> Could be nearly continuous.</w:t>
       </w:r>
@@ -5866,6 +6015,58 @@
           <w:bCs/>
         </w:rPr>
         <w:t>Screen Shots:</w:t>
+      </w:r>
+    </w:p>
+    <w:p>
+      <w:pPr>
+        <w:pStyle w:val="doctext"/>
+        <w:jc w:val="center"/>
+        <w:rPr>
+          <w:b/>
+          <w:bCs/>
+        </w:rPr>
+      </w:pPr>
+      <w:r>
+        <w:rPr>
+          <w:b/>
+          <w:bCs/>
+        </w:rPr>
+        <w:lastRenderedPageBreak/>
+        <w:drawing>
+          <wp:inline distT="0" distB="0" distL="0" distR="0" wp14:anchorId="41AA5C56" wp14:editId="3FA51FB7">
+            <wp:extent cx="3711262" cy="4404742"/>
+            <wp:effectExtent l="0" t="0" r="3810" b="0"/>
+            <wp:docPr id="7" name="Picture 7" descr="Graphical user interface, application&#10;&#10;Description automatically generated"/>
+            <wp:cNvGraphicFramePr>
+              <a:graphicFrameLocks xmlns:a="http://schemas.openxmlformats.org/drawingml/2006/main" noChangeAspect="1"/>
+            </wp:cNvGraphicFramePr>
+            <a:graphic xmlns:a="http://schemas.openxmlformats.org/drawingml/2006/main">
+              <a:graphicData uri="http://schemas.openxmlformats.org/drawingml/2006/picture">
+                <pic:pic xmlns:pic="http://schemas.openxmlformats.org/drawingml/2006/picture">
+                  <pic:nvPicPr>
+                    <pic:cNvPr id="7" name="Picture 7" descr="Graphical user interface, application&#10;&#10;Description automatically generated"/>
+                    <pic:cNvPicPr/>
+                  </pic:nvPicPr>
+                  <pic:blipFill>
+                    <a:blip r:embed="rId14"/>
+                    <a:stretch>
+                      <a:fillRect/>
+                    </a:stretch>
+                  </pic:blipFill>
+                  <pic:spPr>
+                    <a:xfrm>
+                      <a:off x="0" y="0"/>
+                      <a:ext cx="3711262" cy="4404742"/>
+                    </a:xfrm>
+                    <a:prstGeom prst="rect">
+                      <a:avLst/>
+                    </a:prstGeom>
+                  </pic:spPr>
+                </pic:pic>
+              </a:graphicData>
+            </a:graphic>
+          </wp:inline>
+        </w:drawing>
       </w:r>
     </w:p>
     <w:sectPr>
@@ -8935,6 +9136,7 @@
     <w:lsdException w:name="HTML Sample" w:semiHidden="1" w:unhideWhenUsed="1"/>
     <w:lsdException w:name="HTML Typewriter" w:semiHidden="1" w:unhideWhenUsed="1"/>
     <w:lsdException w:name="HTML Variable" w:semiHidden="1" w:unhideWhenUsed="1"/>
+    <w:lsdException w:name="Normal Table" w:semiHidden="1" w:unhideWhenUsed="1"/>
     <w:lsdException w:name="annotation subject" w:semiHidden="1" w:unhideWhenUsed="1"/>
     <w:lsdException w:name="No List" w:semiHidden="1" w:unhideWhenUsed="1"/>
     <w:lsdException w:name="Outline List 1" w:semiHidden="1" w:unhideWhenUsed="1"/>
@@ -8977,8 +9179,11 @@
     <w:lsdException w:name="Table Contemporary" w:semiHidden="1" w:unhideWhenUsed="1"/>
     <w:lsdException w:name="Table Elegant" w:semiHidden="1" w:unhideWhenUsed="1"/>
     <w:lsdException w:name="Table Professional" w:semiHidden="1" w:unhideWhenUsed="1"/>
+    <w:lsdException w:name="Table Subtle 1" w:semiHidden="1" w:unhideWhenUsed="1"/>
     <w:lsdException w:name="Table Subtle 2" w:semiHidden="1" w:unhideWhenUsed="1"/>
     <w:lsdException w:name="Table Web 1" w:semiHidden="1" w:unhideWhenUsed="1"/>
+    <w:lsdException w:name="Table Web 2" w:semiHidden="1" w:unhideWhenUsed="1"/>
+    <w:lsdException w:name="Table Web 3" w:semiHidden="1" w:unhideWhenUsed="1"/>
     <w:lsdException w:name="Balloon Text" w:semiHidden="1" w:unhideWhenUsed="1"/>
     <w:lsdException w:name="Table Grid" w:locked="1" w:uiPriority="0"/>
     <w:lsdException w:name="Table Theme" w:semiHidden="1" w:unhideWhenUsed="1"/>
@@ -9705,6 +9910,22 @@
       <w:iCs/>
     </w:rPr>
   </w:style>
+  <w:style w:type="table" w:styleId="TableGrid">
+    <w:name w:val="Table Grid"/>
+    <w:basedOn w:val="TableNormal"/>
+    <w:locked/>
+    <w:rsid w:val="00BC104C"/>
+    <w:tblPr>
+      <w:tblBorders>
+        <w:top w:val="single" w:sz="4" w:space="0" w:color="auto"/>
+        <w:left w:val="single" w:sz="4" w:space="0" w:color="auto"/>
+        <w:bottom w:val="single" w:sz="4" w:space="0" w:color="auto"/>
+        <w:right w:val="single" w:sz="4" w:space="0" w:color="auto"/>
+        <w:insideH w:val="single" w:sz="4" w:space="0" w:color="auto"/>
+        <w:insideV w:val="single" w:sz="4" w:space="0" w:color="auto"/>
+      </w:tblBorders>
+    </w:tblPr>
+  </w:style>
 </w:styles>
 </file>
 

--- a/Mubeen.docx
+++ b/Mubeen.docx
@@ -1049,13 +1049,6 @@
               <w:fldChar w:fldCharType="end"/>
             </w:r>
           </w:hyperlink>
-          <w:r>
-            <w:rPr>
-              <w:rStyle w:val="Hyperlink"/>
-              <w:noProof/>
-            </w:rPr>
-            <w:t>rf</w:t>
-          </w:r>
         </w:p>
         <w:p>
           <w:pPr>
@@ -3592,158 +3585,34 @@
         <w:jc w:val="center"/>
       </w:pPr>
     </w:p>
-    <w:tbl>
-      <w:tblPr>
-        <w:tblStyle w:val="TableGrid"/>
-        <w:tblW w:w="0" w:type="auto"/>
-        <w:tblLook w:val="04A0" w:firstRow="1" w:lastRow="0" w:firstColumn="1" w:lastColumn="0" w:noHBand="0" w:noVBand="1"/>
-      </w:tblPr>
-      <w:tblGrid>
-        <w:gridCol w:w="1998"/>
-        <w:gridCol w:w="7578"/>
-      </w:tblGrid>
-      <w:tr>
-        <w:tc>
-          <w:tcPr>
-            <w:tcW w:w="1998" w:type="dxa"/>
-          </w:tcPr>
-          <w:p>
-            <w:pPr>
-              <w:pStyle w:val="doclist"/>
-            </w:pPr>
-            <w:r>
-              <w:t>Operation</w:t>
-            </w:r>
-          </w:p>
-        </w:tc>
-        <w:tc>
-          <w:tcPr>
-            <w:tcW w:w="7578" w:type="dxa"/>
-          </w:tcPr>
-          <w:p>
-            <w:pPr>
-              <w:pStyle w:val="doclist"/>
-            </w:pPr>
-            <w:proofErr w:type="spellStart"/>
-            <w:r>
-              <w:t>addItem</w:t>
-            </w:r>
-            <w:proofErr w:type="spellEnd"/>
-            <w:r>
-              <w:t>(</w:t>
-            </w:r>
-            <w:proofErr w:type="spellStart"/>
-            <w:r>
-              <w:t>itemId</w:t>
-            </w:r>
-            <w:proofErr w:type="spellEnd"/>
-            <w:r>
-              <w:t xml:space="preserve">: </w:t>
-            </w:r>
-            <w:proofErr w:type="spellStart"/>
-            <w:r>
-              <w:t>itemID</w:t>
-            </w:r>
-            <w:proofErr w:type="spellEnd"/>
-            <w:r>
-              <w:t>, name: String)</w:t>
-            </w:r>
-          </w:p>
-        </w:tc>
-      </w:tr>
-      <w:tr>
-        <w:tc>
-          <w:tcPr>
-            <w:tcW w:w="1998" w:type="dxa"/>
-          </w:tcPr>
-          <w:p>
-            <w:pPr>
-              <w:pStyle w:val="doclist"/>
-            </w:pPr>
-            <w:r>
-              <w:t>Cross Reference</w:t>
-            </w:r>
-          </w:p>
-        </w:tc>
-        <w:tc>
-          <w:tcPr>
-            <w:tcW w:w="7578" w:type="dxa"/>
-          </w:tcPr>
-          <w:p>
-            <w:pPr>
-              <w:pStyle w:val="doclist"/>
-            </w:pPr>
-            <w:r>
-              <w:t>Use case: Add Items</w:t>
-            </w:r>
-          </w:p>
-        </w:tc>
-      </w:tr>
-      <w:tr>
-        <w:tc>
-          <w:tcPr>
-            <w:tcW w:w="1998" w:type="dxa"/>
-          </w:tcPr>
-          <w:p>
-            <w:pPr>
-              <w:pStyle w:val="doclist"/>
-            </w:pPr>
-            <w:r>
-              <w:t>Preconditions</w:t>
-            </w:r>
-          </w:p>
-        </w:tc>
-        <w:tc>
-          <w:tcPr>
-            <w:tcW w:w="7578" w:type="dxa"/>
-          </w:tcPr>
-          <w:p>
-            <w:pPr>
-              <w:pStyle w:val="doclist"/>
-            </w:pPr>
-            <w:r>
-              <w:t>Admin must be logged in and add item underway.</w:t>
-            </w:r>
-          </w:p>
-        </w:tc>
-      </w:tr>
-      <w:tr>
-        <w:tc>
-          <w:tcPr>
-            <w:tcW w:w="1998" w:type="dxa"/>
-          </w:tcPr>
-          <w:p>
-            <w:pPr>
-              <w:pStyle w:val="doclist"/>
-            </w:pPr>
-            <w:r>
-              <w:t>Postconditions</w:t>
-            </w:r>
-          </w:p>
-        </w:tc>
-        <w:tc>
-          <w:tcPr>
-            <w:tcW w:w="7578" w:type="dxa"/>
-          </w:tcPr>
-          <w:p>
-            <w:pPr>
-              <w:pStyle w:val="doclist"/>
-            </w:pPr>
-            <w:r>
-              <w:t>The items would have been added to the respective categories, the list is updated the and item is visible for sale.</w:t>
-            </w:r>
-          </w:p>
-        </w:tc>
-      </w:tr>
-    </w:tbl>
     <w:p>
       <w:pPr>
         <w:pStyle w:val="doclist"/>
+        <w:jc w:val="center"/>
       </w:pPr>
     </w:p>
     <w:p>
       <w:pPr>
         <w:pStyle w:val="doclist"/>
+        <w:jc w:val="center"/>
+      </w:pPr>
+    </w:p>
+    <w:p>
+      <w:pPr>
+        <w:pStyle w:val="doclist"/>
+        <w:jc w:val="center"/>
+      </w:pPr>
+    </w:p>
+    <w:p>
+      <w:pPr>
+        <w:pStyle w:val="doclist"/>
+        <w:jc w:val="center"/>
+      </w:pPr>
+    </w:p>
+    <w:p>
+      <w:pPr>
+        <w:pStyle w:val="doclist"/>
+        <w:jc w:val="center"/>
       </w:pPr>
     </w:p>
     <w:p>
@@ -3772,12 +3641,6 @@
         <w:t>Mubeen Khalid (SP21-BSE-015)</w:t>
       </w:r>
       <w:bookmarkEnd w:id="24"/>
-      <w:r>
-        <w:rPr>
-          <w:rFonts w:ascii="Times New Roman" w:hAnsi="Times New Roman" w:cs="Times New Roman"/>
-        </w:rPr>
-        <w:t>c</w:t>
-      </w:r>
     </w:p>
     <w:tbl>
       <w:tblPr>
@@ -4333,6 +4196,7 @@
         <w:rPr>
           <w:b/>
           <w:bCs/>
+          <w:noProof/>
         </w:rPr>
         <w:drawing>
           <wp:inline distT="0" distB="0" distL="0" distR="0" wp14:anchorId="31F57BCF" wp14:editId="2585F4CF">
@@ -4921,6 +4785,7 @@
         <w:rPr>
           <w:b/>
           <w:bCs/>
+          <w:noProof/>
         </w:rPr>
         <w:lastRenderedPageBreak/>
         <w:drawing>
@@ -5505,6 +5370,7 @@
         <w:rPr>
           <w:b/>
           <w:bCs/>
+          <w:noProof/>
         </w:rPr>
         <w:lastRenderedPageBreak/>
         <w:drawing>
@@ -6030,6 +5896,7 @@
         <w:rPr>
           <w:b/>
           <w:bCs/>
+          <w:noProof/>
         </w:rPr>
         <w:lastRenderedPageBreak/>
         <w:drawing>
